--- a/个人简历2_20190530180632_201905301814191.docx
+++ b/个人简历2_20190530180632_201905301814191.docx
@@ -395,9 +395,19 @@
       </w:pPr>
       <w:r>
         <w:rPr>
-          <w:color w:val="252525"/>
-        </w:rPr>
-        <w:t>工作经验</w:t>
+          <w:rFonts w:hint="eastAsia"/>
+          <w:color w:val="252525"/>
+          <w:lang w:val="en-US" w:eastAsia="zh-CN"/>
+        </w:rPr>
+        <w:t>学习</w:t>
+      </w:r>
+      <w:bookmarkStart w:id="0" w:name="_GoBack"/>
+      <w:bookmarkEnd w:id="0"/>
+      <w:r>
+        <w:rPr>
+          <w:color w:val="252525"/>
+        </w:rPr>
+        <w:t>经验</w:t>
       </w:r>
     </w:p>
     <w:p>
@@ -427,7 +437,7 @@
     </w:p>
     <w:p>
       <w:pPr>
-        <w:pStyle w:val="9"/>
+        <w:pStyle w:val="10"/>
         <w:numPr>
           <w:ilvl w:val="0"/>
           <w:numId w:val="1"/>
@@ -491,7 +501,7 @@
     </w:p>
     <w:p>
       <w:pPr>
-        <w:pStyle w:val="9"/>
+        <w:pStyle w:val="10"/>
         <w:numPr>
           <w:ilvl w:val="0"/>
           <w:numId w:val="1"/>
@@ -548,7 +558,7 @@
     </w:p>
     <w:p>
       <w:pPr>
-        <w:pStyle w:val="9"/>
+        <w:pStyle w:val="10"/>
         <w:numPr>
           <w:ilvl w:val="0"/>
           <w:numId w:val="1"/>
@@ -620,7 +630,7 @@
     </w:p>
     <w:p>
       <w:pPr>
-        <w:pStyle w:val="9"/>
+        <w:pStyle w:val="10"/>
         <w:numPr>
           <w:ilvl w:val="0"/>
           <w:numId w:val="1"/>
@@ -662,7 +672,7 @@
     </w:p>
     <w:p>
       <w:pPr>
-        <w:pStyle w:val="9"/>
+        <w:pStyle w:val="10"/>
         <w:numPr>
           <w:ilvl w:val="0"/>
           <w:numId w:val="1"/>
@@ -704,7 +714,7 @@
     </w:p>
     <w:p>
       <w:pPr>
-        <w:pStyle w:val="9"/>
+        <w:pStyle w:val="10"/>
         <w:numPr>
           <w:ilvl w:val="0"/>
           <w:numId w:val="1"/>
@@ -730,7 +740,7 @@
     </w:p>
     <w:p>
       <w:pPr>
-        <w:pStyle w:val="9"/>
+        <w:pStyle w:val="10"/>
         <w:numPr>
           <w:ilvl w:val="0"/>
           <w:numId w:val="1"/>
@@ -772,7 +782,7 @@
     </w:p>
     <w:p>
       <w:pPr>
-        <w:pStyle w:val="9"/>
+        <w:pStyle w:val="10"/>
         <w:numPr>
           <w:ilvl w:val="0"/>
           <w:numId w:val="1"/>
@@ -818,7 +828,7 @@
     </w:p>
     <w:p>
       <w:pPr>
-        <w:pStyle w:val="9"/>
+        <w:pStyle w:val="10"/>
         <w:numPr>
           <w:ilvl w:val="0"/>
           <w:numId w:val="2"/>
@@ -852,7 +862,7 @@
     </w:p>
     <w:p>
       <w:pPr>
-        <w:pStyle w:val="9"/>
+        <w:pStyle w:val="10"/>
         <w:numPr>
           <w:ilvl w:val="0"/>
           <w:numId w:val="2"/>
@@ -886,7 +896,7 @@
     </w:p>
     <w:p>
       <w:pPr>
-        <w:pStyle w:val="9"/>
+        <w:pStyle w:val="10"/>
         <w:numPr>
           <w:ilvl w:val="0"/>
           <w:numId w:val="2"/>
@@ -920,7 +930,7 @@
     </w:p>
     <w:p>
       <w:pPr>
-        <w:pStyle w:val="9"/>
+        <w:pStyle w:val="10"/>
         <w:numPr>
           <w:ilvl w:val="0"/>
           <w:numId w:val="2"/>
@@ -954,7 +964,7 @@
     </w:p>
     <w:p>
       <w:pPr>
-        <w:pStyle w:val="9"/>
+        <w:pStyle w:val="10"/>
         <w:numPr>
           <w:ilvl w:val="0"/>
           <w:numId w:val="2"/>
@@ -988,7 +998,7 @@
     </w:p>
     <w:p>
       <w:pPr>
-        <w:pStyle w:val="9"/>
+        <w:pStyle w:val="10"/>
         <w:numPr>
           <w:ilvl w:val="0"/>
           <w:numId w:val="2"/>
@@ -1023,7 +1033,7 @@
     </w:p>
     <w:p>
       <w:pPr>
-        <w:pStyle w:val="9"/>
+        <w:pStyle w:val="10"/>
         <w:numPr>
           <w:ilvl w:val="0"/>
           <w:numId w:val="2"/>
@@ -1049,7 +1059,7 @@
     </w:p>
     <w:p>
       <w:pPr>
-        <w:pStyle w:val="9"/>
+        <w:pStyle w:val="10"/>
         <w:numPr>
           <w:ilvl w:val="0"/>
           <w:numId w:val="2"/>
@@ -1075,7 +1085,7 @@
     </w:p>
     <w:p>
       <w:pPr>
-        <w:pStyle w:val="9"/>
+        <w:pStyle w:val="10"/>
         <w:numPr>
           <w:ilvl w:val="0"/>
           <w:numId w:val="2"/>
@@ -1180,38 +1190,47 @@
     </w:p>
     <w:p>
       <w:pPr>
-        <w:spacing w:before="0" w:line="391" w:lineRule="exact"/>
-        <w:ind w:left="1760" w:right="0" w:firstLine="0"/>
-        <w:jc w:val="left"/>
-        <w:rPr>
-          <w:b/>
-          <w:sz w:val="24"/>
-        </w:rPr>
-      </w:pPr>
-      <w:r>
+        <w:pStyle w:val="4"/>
+        <w:bidi w:val="0"/>
+      </w:pPr>
+      <w:r>
+        <w:rPr>
+          <w:rFonts w:ascii="宋体" w:hAnsi="宋体" w:eastAsia="宋体" w:cs="宋体"/>
+          <w:sz w:val="24"/>
+          <w:szCs w:val="24"/>
+        </w:rPr>
         <w:fldChar w:fldCharType="begin"/>
       </w:r>
       <w:r>
-        <w:instrText xml:space="preserve"> HYPERLINK "https://github.com/tyuiopo/MyProject/tree/master/kmall" \h </w:instrText>
-      </w:r>
-      <w:r>
+        <w:rPr>
+          <w:rFonts w:ascii="宋体" w:hAnsi="宋体" w:eastAsia="宋体" w:cs="宋体"/>
+          <w:sz w:val="24"/>
+          <w:szCs w:val="24"/>
+        </w:rPr>
+        <w:instrText xml:space="preserve"> HYPERLINK "https://github.com/cosplayqingge/test1/tree/master/KMALL" </w:instrText>
+      </w:r>
+      <w:r>
+        <w:rPr>
+          <w:rFonts w:ascii="宋体" w:hAnsi="宋体" w:eastAsia="宋体" w:cs="宋体"/>
+          <w:sz w:val="24"/>
+          <w:szCs w:val="24"/>
+        </w:rPr>
         <w:fldChar w:fldCharType="separate"/>
       </w:r>
       <w:r>
         <w:rPr>
-          <w:b/>
-          <w:color w:val="0000FF"/>
-          <w:sz w:val="24"/>
-          <w:u w:val="single" w:color="0000FF"/>
-        </w:rPr>
-        <w:t>https://github.com/tyuiopo/MyProject/tree/master/kmall</w:t>
-      </w:r>
-      <w:r>
-        <w:rPr>
-          <w:b/>
-          <w:color w:val="0000FF"/>
-          <w:sz w:val="24"/>
-          <w:u w:val="single" w:color="0000FF"/>
+          <w:rStyle w:val="8"/>
+          <w:rFonts w:ascii="宋体" w:hAnsi="宋体" w:eastAsia="宋体" w:cs="宋体"/>
+          <w:sz w:val="24"/>
+          <w:szCs w:val="24"/>
+        </w:rPr>
+        <w:t>https://github.com/cosplayqingge/test1/tree/master/KMALL</w:t>
+      </w:r>
+      <w:r>
+        <w:rPr>
+          <w:rFonts w:ascii="宋体" w:hAnsi="宋体" w:eastAsia="宋体" w:cs="宋体"/>
+          <w:sz w:val="24"/>
+          <w:szCs w:val="24"/>
         </w:rPr>
         <w:fldChar w:fldCharType="end"/>
       </w:r>
@@ -1301,7 +1320,7 @@
     </w:p>
     <w:p>
       <w:pPr>
-        <w:pStyle w:val="9"/>
+        <w:pStyle w:val="10"/>
         <w:numPr>
           <w:ilvl w:val="0"/>
           <w:numId w:val="3"/>
@@ -1343,7 +1362,7 @@
     </w:p>
     <w:p>
       <w:pPr>
-        <w:pStyle w:val="9"/>
+        <w:pStyle w:val="10"/>
         <w:numPr>
           <w:ilvl w:val="0"/>
           <w:numId w:val="3"/>
@@ -1377,7 +1396,7 @@
     </w:p>
     <w:p>
       <w:pPr>
-        <w:pStyle w:val="9"/>
+        <w:pStyle w:val="10"/>
         <w:numPr>
           <w:ilvl w:val="0"/>
           <w:numId w:val="3"/>
@@ -1416,7 +1435,7 @@
     </w:p>
     <w:p>
       <w:pPr>
-        <w:pStyle w:val="9"/>
+        <w:pStyle w:val="10"/>
         <w:numPr>
           <w:ilvl w:val="0"/>
           <w:numId w:val="3"/>
@@ -1472,7 +1491,7 @@
     </w:p>
     <w:p>
       <w:pPr>
-        <w:pStyle w:val="9"/>
+        <w:pStyle w:val="10"/>
         <w:numPr>
           <w:ilvl w:val="0"/>
           <w:numId w:val="4"/>
@@ -1498,7 +1517,7 @@
     </w:p>
     <w:p>
       <w:pPr>
-        <w:pStyle w:val="9"/>
+        <w:pStyle w:val="10"/>
         <w:numPr>
           <w:ilvl w:val="0"/>
           <w:numId w:val="4"/>
@@ -1540,7 +1559,7 @@
     </w:p>
     <w:p>
       <w:pPr>
-        <w:pStyle w:val="9"/>
+        <w:pStyle w:val="10"/>
         <w:numPr>
           <w:ilvl w:val="0"/>
           <w:numId w:val="4"/>
@@ -1556,8 +1575,6 @@
           <w:sz w:val="24"/>
         </w:rPr>
       </w:pPr>
-      <w:bookmarkStart w:id="0" w:name="_GoBack"/>
-      <w:bookmarkEnd w:id="0"/>
       <w:r>
         <w:rPr>
           <w:color w:val="252525"/>
@@ -1658,39 +1675,27 @@
     </w:p>
     <w:p>
       <w:pPr>
-        <w:spacing w:before="0" w:line="380" w:lineRule="exact"/>
-        <w:ind w:left="1760" w:right="0" w:firstLine="0"/>
-        <w:jc w:val="left"/>
-        <w:rPr>
-          <w:b/>
-          <w:sz w:val="24"/>
-        </w:rPr>
+        <w:pStyle w:val="4"/>
+        <w:bidi w:val="0"/>
       </w:pPr>
       <w:r>
         <w:fldChar w:fldCharType="begin"/>
       </w:r>
       <w:r>
-        <w:instrText xml:space="preserve"> HYPERLINK "https://github.com/tyuiopo/MyProject/tree/master/mshop" \h </w:instrText>
+        <w:instrText xml:space="preserve"> HYPERLINK "https://github.com/cosplayqingge/test1/tree/master/msshoop" </w:instrText>
       </w:r>
       <w:r>
         <w:fldChar w:fldCharType="separate"/>
       </w:r>
       <w:r>
         <w:rPr>
-          <w:b/>
-          <w:color w:val="0000FF"/>
-          <w:sz w:val="24"/>
-          <w:u w:val="single" w:color="0000FF"/>
-        </w:rPr>
-        <w:t>https://github.com/tyuiopo/MyProject/tree/master/mshop</w:t>
-      </w:r>
-      <w:r>
-        <w:rPr>
-          <w:b/>
-          <w:color w:val="0000FF"/>
-          <w:sz w:val="24"/>
-          <w:u w:val="single" w:color="0000FF"/>
-        </w:rPr>
+          <w:rStyle w:val="8"/>
+          <w:rFonts w:ascii="宋体" w:hAnsi="宋体" w:eastAsia="宋体" w:cs="宋体"/>
+          <w:szCs w:val="24"/>
+        </w:rPr>
+        <w:t>https://github.com/cosplayqingge/test1/tree/master/msshoop</w:t>
+      </w:r>
+      <w:r>
         <w:fldChar w:fldCharType="end"/>
       </w:r>
     </w:p>
@@ -1764,7 +1769,7 @@
     </w:p>
     <w:p>
       <w:pPr>
-        <w:pStyle w:val="9"/>
+        <w:pStyle w:val="10"/>
         <w:numPr>
           <w:ilvl w:val="0"/>
           <w:numId w:val="5"/>
@@ -1807,7 +1812,7 @@
     </w:p>
     <w:p>
       <w:pPr>
-        <w:pStyle w:val="9"/>
+        <w:pStyle w:val="10"/>
         <w:numPr>
           <w:ilvl w:val="0"/>
           <w:numId w:val="5"/>
@@ -1889,49 +1894,40 @@
       <w:pPr>
         <w:pStyle w:val="3"/>
         <w:spacing w:before="318" w:line="240" w:lineRule="auto"/>
-      </w:pPr>
-      <w:r>
         <w:rPr>
           <w:color w:val="FF0000"/>
         </w:rPr>
+      </w:pPr>
+      <w:r>
+        <w:rPr>
+          <w:color w:val="FF0000"/>
+        </w:rPr>
         <w:t>项目地址:</w:t>
       </w:r>
     </w:p>
     <w:p>
       <w:pPr>
-        <w:spacing w:before="26"/>
-        <w:ind w:left="1760" w:right="0" w:firstLine="0"/>
-        <w:jc w:val="left"/>
-        <w:rPr>
-          <w:b/>
-          <w:sz w:val="24"/>
-        </w:rPr>
+        <w:pStyle w:val="4"/>
+        <w:bidi w:val="0"/>
       </w:pPr>
       <w:r>
         <w:fldChar w:fldCharType="begin"/>
       </w:r>
       <w:r>
-        <w:instrText xml:space="preserve"> HYPERLINK "https://github.com/tyuiopo/MyProject/tree/master/boke" \h </w:instrText>
+        <w:instrText xml:space="preserve"> HYPERLINK "https://github.com/cosplayqingge/test1/tree/master/boke" </w:instrText>
       </w:r>
       <w:r>
         <w:fldChar w:fldCharType="separate"/>
       </w:r>
       <w:r>
         <w:rPr>
-          <w:b/>
-          <w:color w:val="0000FF"/>
-          <w:sz w:val="24"/>
-          <w:u w:val="single" w:color="0000FF"/>
-        </w:rPr>
-        <w:t>https://github.com/tyuiopo/MyProject/tree/master/boke</w:t>
-      </w:r>
-      <w:r>
-        <w:rPr>
-          <w:b/>
-          <w:color w:val="0000FF"/>
-          <w:sz w:val="24"/>
-          <w:u w:val="single" w:color="0000FF"/>
-        </w:rPr>
+          <w:rStyle w:val="8"/>
+          <w:rFonts w:ascii="宋体" w:hAnsi="宋体" w:eastAsia="宋体" w:cs="宋体"/>
+          <w:szCs w:val="28"/>
+        </w:rPr>
+        <w:t>https://github.com/cosplayqingge/test1/tree/master/boke</w:t>
+      </w:r>
+      <w:r>
         <w:fldChar w:fldCharType="end"/>
       </w:r>
     </w:p>
@@ -1981,7 +1977,7 @@
     </w:p>
     <w:p>
       <w:pPr>
-        <w:pStyle w:val="9"/>
+        <w:pStyle w:val="10"/>
         <w:numPr>
           <w:ilvl w:val="0"/>
           <w:numId w:val="6"/>
@@ -2015,7 +2011,7 @@
     </w:p>
     <w:p>
       <w:pPr>
-        <w:pStyle w:val="9"/>
+        <w:pStyle w:val="10"/>
         <w:numPr>
           <w:ilvl w:val="0"/>
           <w:numId w:val="6"/>
@@ -2061,7 +2057,7 @@
     </w:p>
     <w:p>
       <w:pPr>
-        <w:pStyle w:val="9"/>
+        <w:pStyle w:val="10"/>
         <w:numPr>
           <w:ilvl w:val="0"/>
           <w:numId w:val="7"/>
@@ -2087,7 +2083,7 @@
     </w:p>
     <w:p>
       <w:pPr>
-        <w:pStyle w:val="9"/>
+        <w:pStyle w:val="10"/>
         <w:numPr>
           <w:ilvl w:val="0"/>
           <w:numId w:val="7"/>
@@ -2129,7 +2125,7 @@
     </w:p>
     <w:p>
       <w:pPr>
-        <w:pStyle w:val="9"/>
+        <w:pStyle w:val="10"/>
         <w:numPr>
           <w:ilvl w:val="0"/>
           <w:numId w:val="7"/>
@@ -2261,38 +2257,48 @@
     </w:p>
     <w:p>
       <w:pPr>
-        <w:spacing w:before="0" w:line="380" w:lineRule="exact"/>
-        <w:ind w:left="1760" w:right="0" w:firstLine="0"/>
-        <w:jc w:val="left"/>
-        <w:rPr>
-          <w:b/>
-          <w:sz w:val="24"/>
-        </w:rPr>
-      </w:pPr>
-      <w:r>
+        <w:pStyle w:val="4"/>
+        <w:bidi w:val="0"/>
+        <w:rPr>
+          <w:b/>
+          <w:sz w:val="22"/>
+          <w:szCs w:val="22"/>
+        </w:rPr>
+      </w:pPr>
+      <w:r>
+        <w:rPr>
+          <w:sz w:val="24"/>
+          <w:szCs w:val="24"/>
+        </w:rPr>
         <w:fldChar w:fldCharType="begin"/>
       </w:r>
       <w:r>
-        <w:instrText xml:space="preserve"> HYPERLINK "https://github.com/tyuiopo/MyProject/tree/master/Jd" \h </w:instrText>
-      </w:r>
-      <w:r>
+        <w:rPr>
+          <w:sz w:val="24"/>
+          <w:szCs w:val="24"/>
+        </w:rPr>
+        <w:instrText xml:space="preserve"> HYPERLINK "https://github.com/cosplayqingge/test1/tree/master/ktao" </w:instrText>
+      </w:r>
+      <w:r>
+        <w:rPr>
+          <w:sz w:val="24"/>
+          <w:szCs w:val="24"/>
+        </w:rPr>
         <w:fldChar w:fldCharType="separate"/>
       </w:r>
       <w:r>
         <w:rPr>
-          <w:b/>
-          <w:color w:val="0000FF"/>
-          <w:sz w:val="24"/>
-          <w:u w:val="single" w:color="0000FF"/>
-        </w:rPr>
-        <w:t>https://github.com/tyuiopo/MyProject/tree/master/Jd</w:t>
-      </w:r>
-      <w:r>
-        <w:rPr>
-          <w:b/>
-          <w:color w:val="0000FF"/>
-          <w:sz w:val="24"/>
-          <w:u w:val="single" w:color="0000FF"/>
+          <w:rStyle w:val="8"/>
+          <w:rFonts w:ascii="宋体" w:hAnsi="宋体" w:eastAsia="宋体" w:cs="宋体"/>
+          <w:sz w:val="24"/>
+          <w:szCs w:val="28"/>
+        </w:rPr>
+        <w:t>https://github.com/cosplayqingge/test1/tree/master/ktao</w:t>
+      </w:r>
+      <w:r>
+        <w:rPr>
+          <w:sz w:val="24"/>
+          <w:szCs w:val="24"/>
         </w:rPr>
         <w:fldChar w:fldCharType="end"/>
       </w:r>
@@ -2367,7 +2373,7 @@
     </w:p>
     <w:p>
       <w:pPr>
-        <w:pStyle w:val="9"/>
+        <w:pStyle w:val="10"/>
         <w:numPr>
           <w:ilvl w:val="0"/>
           <w:numId w:val="8"/>
@@ -2400,7 +2406,7 @@
     </w:p>
     <w:p>
       <w:pPr>
-        <w:pStyle w:val="9"/>
+        <w:pStyle w:val="10"/>
         <w:numPr>
           <w:ilvl w:val="0"/>
           <w:numId w:val="8"/>
@@ -2470,17 +2476,27 @@
     <w:p>
       <w:pPr>
         <w:pStyle w:val="4"/>
-        <w:spacing w:line="391" w:lineRule="exact"/>
-        <w:rPr>
-          <w:u w:val="none"/>
-        </w:rPr>
-      </w:pPr>
-      <w:r>
-        <w:rPr>
-          <w:color w:val="0000FF"/>
-          <w:u w:val="single" w:color="0000FF"/>
-        </w:rPr>
-        <w:t>https://github.com/tyuiopo/MyProject/tree/master/weixin</w:t>
+        <w:bidi w:val="0"/>
+      </w:pPr>
+      <w:r>
+        <w:fldChar w:fldCharType="begin"/>
+      </w:r>
+      <w:r>
+        <w:instrText xml:space="preserve"> HYPERLINK "https://github.com/cosplayqingge/test1/tree/master/weixin1" </w:instrText>
+      </w:r>
+      <w:r>
+        <w:fldChar w:fldCharType="separate"/>
+      </w:r>
+      <w:r>
+        <w:rPr>
+          <w:rStyle w:val="8"/>
+          <w:rFonts w:ascii="宋体" w:hAnsi="宋体" w:eastAsia="宋体" w:cs="宋体"/>
+          <w:szCs w:val="24"/>
+        </w:rPr>
+        <w:t>https://github.com/cosplayqingge/test1/tree/master/weixin1</w:t>
+      </w:r>
+      <w:r>
+        <w:fldChar w:fldCharType="end"/>
       </w:r>
     </w:p>
     <w:p>
@@ -2553,7 +2569,7 @@
     </w:p>
     <w:p>
       <w:pPr>
-        <w:pStyle w:val="9"/>
+        <w:pStyle w:val="10"/>
         <w:numPr>
           <w:ilvl w:val="0"/>
           <w:numId w:val="9"/>
@@ -2579,7 +2595,7 @@
     </w:p>
     <w:p>
       <w:pPr>
-        <w:pStyle w:val="9"/>
+        <w:pStyle w:val="10"/>
         <w:numPr>
           <w:ilvl w:val="0"/>
           <w:numId w:val="9"/>
@@ -3843,7 +3859,7 @@
   <w:docDefaults>
     <w:rPrDefault>
       <w:rPr>
-        <w:rFonts w:asciiTheme="minorHAnsi" w:hAnsiTheme="minorHAnsi" w:eastAsiaTheme="minorHAnsi" w:cstheme="minorBidi"/>
+        <w:rFonts w:ascii="Times New Roman" w:hAnsi="Times New Roman" w:eastAsia="宋体" w:cs="Times New Roman"/>
       </w:rPr>
     </w:rPrDefault>
   </w:docDefaults>
@@ -3913,7 +3929,7 @@
     <w:lsdException w:qFormat="1" w:unhideWhenUsed="0" w:uiPriority="0" w:semiHidden="0" w:name="Title"/>
     <w:lsdException w:unhideWhenUsed="0" w:uiPriority="0" w:semiHidden="0" w:name="Closing"/>
     <w:lsdException w:unhideWhenUsed="0" w:uiPriority="0" w:semiHidden="0" w:name="Signature"/>
-    <w:lsdException w:uiPriority="1" w:name="Default Paragraph Font"/>
+    <w:lsdException w:qFormat="1" w:uiPriority="1" w:name="Default Paragraph Font"/>
     <w:lsdException w:qFormat="1" w:unhideWhenUsed="0" w:uiPriority="1" w:semiHidden="0" w:name="Body Text"/>
     <w:lsdException w:unhideWhenUsed="0" w:uiPriority="0" w:semiHidden="0" w:name="Body Text Indent"/>
     <w:lsdException w:unhideWhenUsed="0" w:uiPriority="0" w:semiHidden="0" w:name="List Continue"/>
@@ -4180,6 +4196,7 @@
     <w:name w:val="Default Paragraph Font"/>
     <w:semiHidden/>
     <w:unhideWhenUsed/>
+    <w:qFormat/>
     <w:uiPriority w:val="1"/>
   </w:style>
   <w:style w:type="table" w:default="1" w:styleId="6">
@@ -4211,7 +4228,16 @@
       <w:lang w:val="zh-CN" w:eastAsia="zh-CN" w:bidi="zh-CN"/>
     </w:rPr>
   </w:style>
-  <w:style w:type="table" w:customStyle="1" w:styleId="8">
+  <w:style w:type="character" w:styleId="8">
+    <w:name w:val="Hyperlink"/>
+    <w:basedOn w:val="7"/>
+    <w:uiPriority w:val="0"/>
+    <w:rPr>
+      <w:color w:val="0000FF"/>
+      <w:u w:val="single"/>
+    </w:rPr>
+  </w:style>
+  <w:style w:type="table" w:customStyle="1" w:styleId="9">
     <w:name w:val="Table Normal"/>
     <w:semiHidden/>
     <w:unhideWhenUsed/>
@@ -4227,7 +4253,7 @@
       </w:tblCellMar>
     </w:tblPr>
   </w:style>
-  <w:style w:type="paragraph" w:styleId="9">
+  <w:style w:type="paragraph" w:styleId="10">
     <w:name w:val="List Paragraph"/>
     <w:basedOn w:val="1"/>
     <w:qFormat/>
@@ -4241,7 +4267,7 @@
       <w:lang w:val="zh-CN" w:eastAsia="zh-CN" w:bidi="zh-CN"/>
     </w:rPr>
   </w:style>
-  <w:style w:type="paragraph" w:customStyle="1" w:styleId="10">
+  <w:style w:type="paragraph" w:customStyle="1" w:styleId="11">
     <w:name w:val="Table Paragraph"/>
     <w:basedOn w:val="1"/>
     <w:qFormat/>
